--- a/LeetCode-main/LeetCode-main/Solve any LeetCode problem.docx
+++ b/LeetCode-main/LeetCode-main/Solve any LeetCode problem.docx
@@ -595,16 +595,31 @@
     </w:p>
     <w:p>
       <w:pPr>
-        <w:spacing w:before="100" w:beforeAutospacing="1" w:after="100" w:afterAutospacing="1" w:line="240" w:lineRule="auto"/>
-        <w:ind w:left="360"/>
-        <w:rPr>
-          <w:rFonts w:ascii="Aptos" w:eastAsia="Times New Roman" w:hAnsi="Aptos" w:cs="Times New Roman"/>
-          <w:kern w:val="0"/>
-          <w:sz w:val="32"/>
-          <w:szCs w:val="32"/>
-          <w14:ligatures w14:val="none"/>
-        </w:rPr>
-      </w:pPr>
+        <w:numPr>
+          <w:ilvl w:val="1"/>
+          <w:numId w:val="1"/>
+        </w:numPr>
+        <w:spacing w:before="100" w:beforeAutospacing="1" w:after="100" w:afterAutospacing="1" w:line="240" w:lineRule="auto"/>
+        <w:rPr>
+          <w:rFonts w:ascii="Aptos" w:eastAsia="Times New Roman" w:hAnsi="Aptos" w:cs="Times New Roman"/>
+          <w:kern w:val="0"/>
+          <w:sz w:val="28"/>
+          <w:szCs w:val="28"/>
+          <w14:ligatures w14:val="none"/>
+        </w:rPr>
+      </w:pPr>
+      <w:r>
+        <w:rPr>
+          <w:rFonts w:ascii="Aptos" w:eastAsia="Times New Roman" w:hAnsi="Aptos" w:cs="Times New Roman"/>
+          <w:b/>
+          <w:bCs/>
+          <w:kern w:val="0"/>
+          <w:sz w:val="28"/>
+          <w:szCs w:val="28"/>
+          <w14:ligatures w14:val="none"/>
+        </w:rPr>
+        <w:t>Comment your steps to solve the problem.</w:t>
+      </w:r>
     </w:p>
     <w:p>
       <w:pPr>

--- a/LeetCode-main/LeetCode-main/Solve any LeetCode problem.docx
+++ b/LeetCode-main/LeetCode-main/Solve any LeetCode problem.docx
@@ -619,6 +619,58 @@
           <w14:ligatures w14:val="none"/>
         </w:rPr>
         <w:t>Comment your steps to solve the problem.</w:t>
+      </w:r>
+    </w:p>
+    <w:p>
+      <w:pPr>
+        <w:numPr>
+          <w:ilvl w:val="1"/>
+          <w:numId w:val="1"/>
+        </w:numPr>
+        <w:spacing w:before="100" w:beforeAutospacing="1" w:after="100" w:afterAutospacing="1" w:line="240" w:lineRule="auto"/>
+        <w:rPr>
+          <w:rFonts w:ascii="Aptos" w:eastAsia="Times New Roman" w:hAnsi="Aptos" w:cs="Times New Roman"/>
+          <w:kern w:val="0"/>
+          <w:sz w:val="28"/>
+          <w:szCs w:val="28"/>
+          <w14:ligatures w14:val="none"/>
+        </w:rPr>
+      </w:pPr>
+      <w:r>
+        <w:rPr>
+          <w:rFonts w:ascii="Aptos" w:eastAsia="Times New Roman" w:hAnsi="Aptos" w:cs="Times New Roman"/>
+          <w:b/>
+          <w:bCs/>
+          <w:kern w:val="0"/>
+          <w:sz w:val="28"/>
+          <w:szCs w:val="28"/>
+          <w14:ligatures w14:val="none"/>
+        </w:rPr>
+        <w:t>Draw figures if your mental space i</w:t>
+      </w:r>
+      <w:r>
+        <w:rPr>
+          <w:rFonts w:ascii="Aptos" w:eastAsia="Times New Roman" w:hAnsi="Aptos" w:cs="Times New Roman"/>
+          <w:b/>
+          <w:bCs/>
+          <w:kern w:val="0"/>
+          <w:sz w:val="28"/>
+          <w:szCs w:val="28"/>
+          <w14:ligatures w14:val="none"/>
+        </w:rPr>
+        <w:t>s</w:t>
+      </w:r>
+      <w:r>
+        <w:rPr>
+          <w:rFonts w:ascii="Aptos" w:eastAsia="Times New Roman" w:hAnsi="Aptos" w:cs="Times New Roman"/>
+          <w:b/>
+          <w:bCs/>
+          <w:kern w:val="0"/>
+          <w:sz w:val="28"/>
+          <w:szCs w:val="28"/>
+          <w14:ligatures w14:val="none"/>
+        </w:rPr>
+        <w:t xml:space="preserve"> insufficient.</w:t>
       </w:r>
     </w:p>
     <w:p>
